--- a/Team meetingss.docx
+++ b/Team meetingss.docx
@@ -18,7 +18,7 @@
         <mc:AlternateContent>
           <mc:Choice Requires="wps">
             <w:drawing>
-              <wp:anchor distT="45720" distB="45720" distL="114300" distR="114300" simplePos="0" relativeHeight="251659264" behindDoc="0" locked="0" layoutInCell="1" allowOverlap="1" wp14:anchorId="79223176" wp14:editId="48985E2C">
+              <wp:anchor distT="45720" distB="45720" distL="114300" distR="114300" simplePos="0" relativeHeight="251659264" behindDoc="0" locked="0" layoutInCell="1" allowOverlap="1" wp14:anchorId="79223176" wp14:editId="59755266">
                 <wp:simplePos x="0" y="0"/>
                 <wp:positionH relativeFrom="margin">
                   <wp:posOffset>-228600</wp:posOffset>
@@ -26,8 +26,8 @@
                 <wp:positionV relativeFrom="paragraph">
                   <wp:posOffset>0</wp:posOffset>
                 </wp:positionV>
-                <wp:extent cx="6238875" cy="9734550"/>
-                <wp:effectExtent l="0" t="0" r="28575" b="19050"/>
+                <wp:extent cx="6238875" cy="9953625"/>
+                <wp:effectExtent l="0" t="0" r="28575" b="28575"/>
                 <wp:wrapSquare wrapText="bothSides"/>
                 <wp:docPr id="217" name="Text Box 2"/>
                 <wp:cNvGraphicFramePr>
@@ -42,7 +42,7 @@
                       <wps:spPr bwMode="auto">
                         <a:xfrm>
                           <a:off x="0" y="0"/>
-                          <a:ext cx="6238875" cy="9734550"/>
+                          <a:ext cx="6238875" cy="9953625"/>
                         </a:xfrm>
                         <a:prstGeom prst="rect">
                           <a:avLst/>
@@ -94,34 +94,6 @@
                                 <w:u w:val="single"/>
                               </w:rPr>
                             </w:pPr>
-                          </w:p>
-                          <w:p>
-                            <w:pPr>
-                              <w:rPr>
-                                <w:u w:val="single"/>
-                              </w:rPr>
-                            </w:pPr>
-                          </w:p>
-                          <w:p>
-                            <w:pPr>
-                              <w:rPr>
-                                <w:u w:val="single"/>
-                              </w:rPr>
-                            </w:pPr>
-                          </w:p>
-                          <w:p>
-                            <w:pPr>
-                              <w:rPr>
-                                <w:u w:val="single"/>
-                              </w:rPr>
-                            </w:pPr>
-                          </w:p>
-                          <w:p>
-                            <w:pPr>
-                              <w:rPr>
-                                <w:u w:val="single"/>
-                              </w:rPr>
-                            </w:pPr>
                             <w:r>
                               <w:rPr>
                                 <w:u w:val="single"/>
@@ -235,7 +207,13 @@
                               <w:t xml:space="preserve">Attendees: </w:t>
                             </w:r>
                             <w:r>
-                              <w:t>(Mohammed</w:t>
+                              <w:t>(Mohamm</w:t>
+                            </w:r>
+                            <w:r>
+                              <w:t>a</w:t>
+                            </w:r>
+                            <w:r>
+                              <w:t>d</w:t>
                             </w:r>
                             <w:r>
                               <w:t xml:space="preserve"> </w:t>
@@ -280,6 +258,11 @@
                             </w:r>
                             <w:r>
                               <w:t>Siddique</w:t>
+                            </w:r>
+                          </w:p>
+                          <w:p>
+                            <w:r>
+                              <w:t>Team progression- On Track</w:t>
                             </w:r>
                           </w:p>
                           <w:p>
@@ -372,7 +355,13 @@
                           </w:p>
                           <w:p>
                             <w:r>
-                              <w:t>Attendees: (Mohammed Adil, Hassan Ahmed, Ismail Ahmed, Muzzamil Ahmed</w:t>
+                              <w:t>Attendees: (Mohamm</w:t>
+                            </w:r>
+                            <w:r>
+                              <w:t>a</w:t>
+                            </w:r>
+                            <w:r>
+                              <w:t>d Adil, Hassan Ahmed, Ismail Ahmed, Muzzamil Ahmed</w:t>
                             </w:r>
                           </w:p>
                           <w:p>
@@ -382,10 +371,12 @@
                           </w:p>
                           <w:p>
                             <w:r>
-                              <w:t xml:space="preserve">Activity: </w:t>
-                            </w:r>
-                          </w:p>
-                          <w:p/>
+                              <w:t xml:space="preserve">Team progression </w:t>
+                            </w:r>
+                            <w:r>
+                              <w:t>– On track with everything.</w:t>
+                            </w:r>
+                          </w:p>
                           <w:p/>
                           <w:p/>
                           <w:p/>
@@ -418,7 +409,7 @@
                 <v:stroke joinstyle="miter"/>
                 <v:path gradientshapeok="t" o:connecttype="rect"/>
               </v:shapetype>
-              <v:shape id="Text Box 2" o:spid="_x0000_s1026" type="#_x0000_t202" style="position:absolute;margin-left:-18pt;margin-top:0;width:491.25pt;height:766.5pt;z-index:251659264;visibility:visible;mso-wrap-style:square;mso-width-percent:0;mso-height-percent:0;mso-wrap-distance-left:9pt;mso-wrap-distance-top:3.6pt;mso-wrap-distance-right:9pt;mso-wrap-distance-bottom:3.6pt;mso-position-horizontal:absolute;mso-position-horizontal-relative:margin;mso-position-vertical:absolute;mso-position-vertical-relative:text;mso-width-percent:0;mso-height-percent:0;mso-width-relative:margin;mso-height-relative:margin;v-text-anchor:top" o:gfxdata="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">
+              <v:shape id="Text Box 2" o:spid="_x0000_s1026" type="#_x0000_t202" style="position:absolute;margin-left:-18pt;margin-top:0;width:491.25pt;height:783.75pt;z-index:251659264;visibility:visible;mso-wrap-style:square;mso-width-percent:0;mso-height-percent:0;mso-wrap-distance-left:9pt;mso-wrap-distance-top:3.6pt;mso-wrap-distance-right:9pt;mso-wrap-distance-bottom:3.6pt;mso-position-horizontal:absolute;mso-position-horizontal-relative:margin;mso-position-vertical:absolute;mso-position-vertical-relative:text;mso-width-percent:0;mso-height-percent:0;mso-width-relative:margin;mso-height-relative:margin;v-text-anchor:top" o:gfxdata="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">
                 <v:textbox>
                   <w:txbxContent>
                     <w:p>
@@ -447,34 +438,6 @@
                         </w:rPr>
                         <w:t>Team minutes</w:t>
                       </w:r>
-                    </w:p>
-                    <w:p>
-                      <w:pPr>
-                        <w:rPr>
-                          <w:u w:val="single"/>
-                        </w:rPr>
-                      </w:pPr>
-                    </w:p>
-                    <w:p>
-                      <w:pPr>
-                        <w:rPr>
-                          <w:u w:val="single"/>
-                        </w:rPr>
-                      </w:pPr>
-                    </w:p>
-                    <w:p>
-                      <w:pPr>
-                        <w:rPr>
-                          <w:u w:val="single"/>
-                        </w:rPr>
-                      </w:pPr>
-                    </w:p>
-                    <w:p>
-                      <w:pPr>
-                        <w:rPr>
-                          <w:u w:val="single"/>
-                        </w:rPr>
-                      </w:pPr>
                     </w:p>
                     <w:p>
                       <w:pPr>
@@ -595,7 +558,13 @@
                         <w:t xml:space="preserve">Attendees: </w:t>
                       </w:r>
                       <w:r>
-                        <w:t>(Mohammed</w:t>
+                        <w:t>(Mohamm</w:t>
+                      </w:r>
+                      <w:r>
+                        <w:t>a</w:t>
+                      </w:r>
+                      <w:r>
+                        <w:t>d</w:t>
                       </w:r>
                       <w:r>
                         <w:t xml:space="preserve"> </w:t>
@@ -640,6 +609,11 @@
                       </w:r>
                       <w:r>
                         <w:t>Siddique</w:t>
+                      </w:r>
+                    </w:p>
+                    <w:p>
+                      <w:r>
+                        <w:t>Team progression- On Track</w:t>
                       </w:r>
                     </w:p>
                     <w:p>
@@ -732,7 +706,13 @@
                     </w:p>
                     <w:p>
                       <w:r>
-                        <w:t>Attendees: (Mohammed Adil, Hassan Ahmed, Ismail Ahmed, Muzzamil Ahmed</w:t>
+                        <w:t>Attendees: (Mohamm</w:t>
+                      </w:r>
+                      <w:r>
+                        <w:t>a</w:t>
+                      </w:r>
+                      <w:r>
+                        <w:t>d Adil, Hassan Ahmed, Ismail Ahmed, Muzzamil Ahmed</w:t>
                       </w:r>
                     </w:p>
                     <w:p>
@@ -742,10 +722,12 @@
                     </w:p>
                     <w:p>
                       <w:r>
-                        <w:t xml:space="preserve">Activity: </w:t>
-                      </w:r>
-                    </w:p>
-                    <w:p/>
+                        <w:t xml:space="preserve">Team progression </w:t>
+                      </w:r>
+                      <w:r>
+                        <w:t>– On track with everything.</w:t>
+                      </w:r>
+                    </w:p>
                     <w:p/>
                     <w:p/>
                     <w:p/>
@@ -793,15 +775,15 @@
         <mc:AlternateContent>
           <mc:Choice Requires="wps">
             <w:drawing>
-              <wp:anchor distT="45720" distB="45720" distL="114300" distR="114300" simplePos="0" relativeHeight="251661312" behindDoc="0" locked="0" layoutInCell="1" allowOverlap="1" wp14:anchorId="0B9A3CCB" wp14:editId="0E330F95">
+              <wp:anchor distT="45720" distB="45720" distL="114300" distR="114300" simplePos="0" relativeHeight="251661312" behindDoc="0" locked="0" layoutInCell="1" allowOverlap="1" wp14:anchorId="0B9A3CCB" wp14:editId="56688B26">
                 <wp:simplePos x="0" y="0"/>
                 <wp:positionH relativeFrom="column">
-                  <wp:posOffset>-381000</wp:posOffset>
+                  <wp:posOffset>-457200</wp:posOffset>
                 </wp:positionH>
                 <wp:positionV relativeFrom="paragraph">
-                  <wp:posOffset>-619125</wp:posOffset>
+                  <wp:posOffset>-857251</wp:posOffset>
                 </wp:positionV>
-                <wp:extent cx="6543675" cy="6943725"/>
+                <wp:extent cx="6543675" cy="10563225"/>
                 <wp:effectExtent l="0" t="0" r="28575" b="28575"/>
                 <wp:wrapNone/>
                 <wp:docPr id="1244101475" name="Text Box 2"/>
@@ -817,7 +799,7 @@
                       <wps:spPr bwMode="auto">
                         <a:xfrm>
                           <a:off x="0" y="0"/>
-                          <a:ext cx="6543675" cy="6943725"/>
+                          <a:ext cx="6543675" cy="10563225"/>
                         </a:xfrm>
                         <a:prstGeom prst="rect">
                           <a:avLst/>
@@ -861,6 +843,7 @@
                                 <w:szCs w:val="24"/>
                               </w:rPr>
                             </w:pPr>
+                            <w:bookmarkStart w:id="0" w:name="_Hlk160548259"/>
                             <w:r>
                               <w:rPr>
                                 <w:b/>
@@ -882,7 +865,16 @@
                           </w:p>
                           <w:p>
                             <w:r>
-                              <w:t>Location: Teams (online)</w:t>
+                              <w:t xml:space="preserve">Location: </w:t>
+                            </w:r>
+                            <w:r>
+                              <w:t>Lab (D1</w:t>
+                            </w:r>
+                            <w:r>
+                              <w:t>.</w:t>
+                            </w:r>
+                            <w:r>
+                              <w:t>01)</w:t>
                             </w:r>
                           </w:p>
                           <w:p>
@@ -897,7 +889,13 @@
                           </w:p>
                           <w:p>
                             <w:r>
-                              <w:t xml:space="preserve">Attendees: (Mohammed Adil, Hassan Ahmed, </w:t>
+                              <w:t>Attendees: (Mohamm</w:t>
+                            </w:r>
+                            <w:r>
+                              <w:t>a</w:t>
+                            </w:r>
+                            <w:r>
+                              <w:t xml:space="preserve">d Adil, Hassan Ahmed, </w:t>
                             </w:r>
                             <w:r>
                               <w:t>Muzzammil</w:t>
@@ -908,231 +906,603 @@
                             <w:r>
                               <w:t xml:space="preserve">, </w:t>
                             </w:r>
-                            <w:bookmarkStart w:id="0" w:name="_Hlk160547601"/>
-                            <w:r>
-                              <w:t>Bilal</w:t>
-                            </w:r>
-                            <w:r>
-                              <w:t xml:space="preserve"> AMER </w:t>
-                            </w:r>
-                            <w:bookmarkEnd w:id="0"/>
-                            <w:proofErr w:type="spellStart"/>
+                            <w:bookmarkStart w:id="1" w:name="_Hlk160547601"/>
+                            <w:r>
+                              <w:t>Bila</w:t>
+                            </w:r>
+                            <w:r>
+                              <w:t>a</w:t>
+                            </w:r>
+                            <w:r>
+                              <w:t xml:space="preserve">l AMER </w:t>
+                            </w:r>
+                            <w:bookmarkEnd w:id="1"/>
+                            <w:r>
+                              <w:t>Husnain Boston</w:t>
+                            </w:r>
+                            <w:bookmarkStart w:id="2" w:name="_Hlk160547611"/>
+                            <w:r>
+                              <w:t>, Ibrahim Siddique</w:t>
+                            </w:r>
+                            <w:bookmarkEnd w:id="2"/>
+                          </w:p>
+                          <w:p>
+                            <w:r>
+                              <w:t>Absence- Ismail Ahmed send his apologises as he was out of town.</w:t>
+                            </w:r>
+                          </w:p>
+                          <w:p>
+                            <w:r>
+                              <w:t>Team progression – one member absent but still on track</w:t>
+                            </w:r>
+                          </w:p>
+                          <w:p>
+                            <w:r>
+                              <w:t xml:space="preserve">Activity- </w:t>
+                            </w:r>
+                          </w:p>
+                          <w:bookmarkEnd w:id="0"/>
+                          <w:p>
+                            <w:r>
+                              <w:t xml:space="preserve">     </w:t>
+                            </w:r>
+                            <w:r>
+                              <w:t xml:space="preserve">In this meeting I have decided what each of </w:t>
+                            </w:r>
+                            <w:r>
+                              <w:t>the members in the group are doing:</w:t>
+                            </w:r>
+                          </w:p>
+                          <w:p>
+                            <w:r>
+                              <w:t xml:space="preserve">Ismail </w:t>
+                            </w:r>
+                            <w:r>
+                              <w:t>Ahmed</w:t>
+                            </w:r>
+                            <w:r>
+                              <w:t xml:space="preserve"> </w:t>
+                            </w:r>
+                            <w:r>
+                              <w:t xml:space="preserve">– Team meetings </w:t>
+                            </w:r>
+                            <w:r>
+                              <w:t xml:space="preserve">and </w:t>
+                            </w:r>
+                            <w:r>
+                              <w:t>part of the requirements</w:t>
+                            </w:r>
+                            <w:r>
+                              <w:t xml:space="preserve"> document </w:t>
+                            </w:r>
+                          </w:p>
+                          <w:p>
+                            <w:r>
+                              <w:t xml:space="preserve">Muzzammil Ahmed </w:t>
+                            </w:r>
+                            <w:r>
+                              <w:t>–</w:t>
+                            </w:r>
+                            <w:r>
+                              <w:t xml:space="preserve"> </w:t>
+                            </w:r>
+                            <w:r>
+                              <w:t>Code</w:t>
+                            </w:r>
+                            <w:r>
+                              <w:t xml:space="preserve"> also contributing with </w:t>
+                            </w:r>
+                            <w:r>
+                              <w:t>Requirements document</w:t>
+                            </w:r>
+                            <w:bookmarkStart w:id="3" w:name="_Hlk160549221"/>
+                            <w:r>
+                              <w:t>.</w:t>
+                            </w:r>
+                            <w:r>
+                              <w:t xml:space="preserve"> </w:t>
+                            </w:r>
+                            <w:r>
+                              <w:t xml:space="preserve"> Deadline 10</w:t>
+                            </w:r>
+                            <w:r>
+                              <w:t>/03/2024</w:t>
+                            </w:r>
+                            <w:bookmarkEnd w:id="3"/>
+                          </w:p>
+                          <w:p>
                             <w:r>
                               <w:t>Husnain</w:t>
                             </w:r>
-                            <w:proofErr w:type="spellEnd"/>
-                            <w:r>
-                              <w:t xml:space="preserve"> Boston</w:t>
-                            </w:r>
-                            <w:bookmarkStart w:id="1" w:name="_Hlk160547611"/>
-                            <w:r>
-                              <w:t>, Ibrahim Siddique</w:t>
-                            </w:r>
-                            <w:bookmarkEnd w:id="1"/>
-                          </w:p>
-                          <w:p>
-                            <w:r>
-                              <w:t>Absence- Ismail Ahmed send his apologises as he was out of town.</w:t>
-                            </w:r>
-                          </w:p>
-                          <w:p>
-                            <w:r>
-                              <w:t xml:space="preserve">Activity- </w:t>
-                            </w:r>
-                          </w:p>
-                          <w:p>
+                            <w:r>
+                              <w:t xml:space="preserve"> </w:t>
+                            </w:r>
+                            <w:r>
+                              <w:t>Bostan</w:t>
+                            </w:r>
+                            <w:r>
+                              <w:t xml:space="preserve"> – Code</w:t>
+                            </w:r>
+                            <w:r>
+                              <w:t xml:space="preserve"> contributing with</w:t>
+                            </w:r>
+                            <w:r>
+                              <w:t xml:space="preserve"> </w:t>
+                            </w:r>
+                            <w:r>
+                              <w:t>Requirements document</w:t>
+                            </w:r>
+                            <w:r>
+                              <w:t>.</w:t>
+                            </w:r>
+                            <w:r>
+                              <w:t xml:space="preserve"> Deadline 10/03/2024</w:t>
+                            </w:r>
+                          </w:p>
+                          <w:p>
+                            <w:r>
+                              <w:t xml:space="preserve">Hassan </w:t>
+                            </w:r>
+                            <w:r>
+                              <w:t>Ahmed</w:t>
+                            </w:r>
+                            <w:r>
+                              <w:t xml:space="preserve"> </w:t>
+                            </w:r>
+                            <w:r>
+                              <w:t>–</w:t>
+                            </w:r>
+                            <w:r>
+                              <w:t xml:space="preserve"> </w:t>
+                            </w:r>
+                            <w:bookmarkStart w:id="4" w:name="_Hlk160547703"/>
+                            <w:r>
+                              <w:t xml:space="preserve">Requirements </w:t>
+                            </w:r>
+                            <w:bookmarkEnd w:id="4"/>
+                            <w:r>
+                              <w:t>document.</w:t>
+                            </w:r>
+                            <w:r>
+                              <w:t xml:space="preserve">  Deadline 10/03/2024</w:t>
+                            </w:r>
+                          </w:p>
+                          <w:p>
+                            <w:bookmarkStart w:id="5" w:name="_Hlk160549983"/>
+                            <w:r>
+                              <w:t>Mohamm</w:t>
+                            </w:r>
+                            <w:r>
+                              <w:t>a</w:t>
+                            </w:r>
+                            <w:r>
+                              <w:t xml:space="preserve">d </w:t>
+                            </w:r>
+                            <w:r>
+                              <w:t>Adil</w:t>
+                            </w:r>
+                            <w:r>
+                              <w:t xml:space="preserve"> – </w:t>
+                            </w:r>
+                            <w:r>
+                              <w:t>Code</w:t>
+                            </w:r>
+                            <w:r>
+                              <w:t xml:space="preserve"> </w:t>
+                            </w:r>
+                            <w:r>
+                              <w:t xml:space="preserve">contributing with </w:t>
+                            </w:r>
+                            <w:r>
+                              <w:t>r</w:t>
+                            </w:r>
+                            <w:r>
+                              <w:t xml:space="preserve">equirements </w:t>
+                            </w:r>
+                            <w:r>
+                              <w:t>document</w:t>
+                            </w:r>
+                            <w:r>
+                              <w:t xml:space="preserve"> and Gantt chart</w:t>
+                            </w:r>
+                            <w:bookmarkEnd w:id="5"/>
+                            <w:r>
+                              <w:t>.</w:t>
+                            </w:r>
+                            <w:r>
+                              <w:t xml:space="preserve">  Deadline 10/03/2024</w:t>
+                            </w:r>
+                          </w:p>
+                          <w:p>
+                            <w:r>
+                              <w:t xml:space="preserve"> </w:t>
+                            </w:r>
+                            <w:r>
+                              <w:t>Bila</w:t>
+                            </w:r>
+                            <w:r>
+                              <w:t>a</w:t>
+                            </w:r>
+                            <w:r>
+                              <w:t>l AMER</w:t>
+                            </w:r>
+                            <w:r>
+                              <w:t xml:space="preserve"> - Requirements </w:t>
+                            </w:r>
+                            <w:r>
+                              <w:t>document.</w:t>
+                            </w:r>
+                            <w:r>
+                              <w:t xml:space="preserve">  Deadline 10/03/2024</w:t>
+                            </w:r>
+                          </w:p>
+                          <w:p>
+                            <w:bookmarkStart w:id="6" w:name="_Hlk160550020"/>
+                            <w:r>
+                              <w:t>Ibrahim Siddique</w:t>
+                            </w:r>
+                            <w:r>
+                              <w:t xml:space="preserve"> </w:t>
+                            </w:r>
+                            <w:r>
+                              <w:t>–</w:t>
+                            </w:r>
+                            <w:r>
+                              <w:t xml:space="preserve"> Requirements</w:t>
+                            </w:r>
+                            <w:r>
+                              <w:t xml:space="preserve"> </w:t>
+                            </w:r>
+                            <w:r>
+                              <w:t>document</w:t>
+                            </w:r>
+                            <w:bookmarkEnd w:id="6"/>
+                            <w:r>
+                              <w:t>.</w:t>
+                            </w:r>
+                            <w:r>
+                              <w:t xml:space="preserve">  Deadline 10/03/2024</w:t>
+                            </w:r>
+                          </w:p>
+                          <w:p>
+                            <w:r>
+                              <w:t xml:space="preserve">In the next meeting we will updating each other on what we have </w:t>
+                            </w:r>
+                            <w:r>
+                              <w:t>started,</w:t>
+                            </w:r>
+                            <w:r>
+                              <w:t xml:space="preserve"> and we will be updating using GitHub.</w:t>
+                            </w:r>
+                          </w:p>
+                          <w:p>
+                            <w:pPr>
+                              <w:rPr>
+                                <w:b/>
+                                <w:bCs/>
+                                <w:sz w:val="24"/>
+                                <w:szCs w:val="24"/>
+                              </w:rPr>
+                            </w:pPr>
+                            <w:bookmarkStart w:id="7" w:name="_Hlk160552085"/>
+                            <w:r>
+                              <w:rPr>
+                                <w:b/>
+                                <w:bCs/>
+                                <w:sz w:val="24"/>
+                                <w:szCs w:val="24"/>
+                              </w:rPr>
+                              <w:t>Meeting 4</w:t>
+                            </w:r>
+                          </w:p>
+                          <w:p>
+                            <w:r>
+                              <w:t>Location: Lab (D1.01)</w:t>
+                            </w:r>
+                          </w:p>
+                          <w:p>
+                            <w:r>
+                              <w:t xml:space="preserve">Date: </w:t>
+                            </w:r>
+                            <w:r>
+                              <w:t>8</w:t>
+                            </w:r>
+                            <w:r>
+                              <w:t>/03/2024</w:t>
+                            </w:r>
+                          </w:p>
+                          <w:p>
+                            <w:r>
+                              <w:t>Time: 3:3</w:t>
+                            </w:r>
+                            <w:r>
+                              <w:t>0</w:t>
+                            </w:r>
+                            <w:r>
+                              <w:t>PM</w:t>
+                            </w:r>
+                          </w:p>
+                          <w:p>
+                            <w:r>
+                              <w:t>Attendees: (Mohammed Adil, Hassan Ahmed, Muzzammil Ahmed, Bilal AMER Husnain Boston, Ibrahim Siddique</w:t>
+                            </w:r>
+                            <w:r>
+                              <w:t xml:space="preserve">, Ismail Ahmed </w:t>
+                            </w:r>
+                          </w:p>
+                          <w:p>
+                            <w:r>
+                              <w:t xml:space="preserve">Absence- </w:t>
+                            </w:r>
+                            <w:r>
+                              <w:t>None</w:t>
+                            </w:r>
+                          </w:p>
+                          <w:p>
+                            <w:r>
+                              <w:t xml:space="preserve">Team </w:t>
+                            </w:r>
+                            <w:r>
+                              <w:t>progression</w:t>
+                            </w:r>
+                            <w:r>
+                              <w:t xml:space="preserve"> </w:t>
+                            </w:r>
+                            <w:r>
+                              <w:t>–</w:t>
+                            </w:r>
+                            <w:r>
+                              <w:t xml:space="preserve"> </w:t>
+                            </w:r>
+                            <w:r>
+                              <w:t>On track</w:t>
+                            </w:r>
+                          </w:p>
+                          <w:p>
+                            <w:r>
+                              <w:t>Activity-</w:t>
+                            </w:r>
+                            <w:r>
+                              <w:t xml:space="preserve"> </w:t>
+                            </w:r>
+                          </w:p>
+                          <w:bookmarkEnd w:id="7"/>
+                          <w:p>
+                            <w:pPr>
+                              <w:ind w:left="720" w:firstLine="720"/>
+                            </w:pPr>
+                            <w:r>
+                              <w:t xml:space="preserve">Title </w:t>
+                            </w:r>
+                            <w:r>
+                              <w:tab/>
+                            </w:r>
+                            <w:r>
+                              <w:tab/>
+                            </w:r>
+                            <w:r>
+                              <w:tab/>
+                            </w:r>
+                            <w:r>
+                              <w:tab/>
+                              <w:t xml:space="preserve">Members   </w:t>
+                            </w:r>
+                            <w:r>
+                              <w:tab/>
+                            </w:r>
+                            <w:r>
+                              <w:tab/>
+                            </w:r>
+                            <w:r>
+                              <w:tab/>
+                              <w:t xml:space="preserve">status </w:t>
+                            </w:r>
+                          </w:p>
+                          <w:p>
+                            <w:r>
+                              <w:rPr>
+                                <w:b/>
+                                <w:bCs/>
+                              </w:rPr>
+                              <w:t>Ismail Ahmed</w:t>
+                            </w:r>
+                            <w:r>
+                              <w:t xml:space="preserve"> – Team meetings and</w:t>
+                            </w:r>
+                            <w:r>
+                              <w:t xml:space="preserve">      </w:t>
+                            </w:r>
+                            <w:r>
+                              <w:t xml:space="preserve">       </w:t>
+                            </w:r>
                             <w:r>
                               <w:t xml:space="preserve">     </w:t>
                             </w:r>
                             <w:r>
-                              <w:t xml:space="preserve">In this meeting I have decided what each of </w:t>
-                            </w:r>
-                            <w:r>
-                              <w:t>the members in the group are doing:</w:t>
-                            </w:r>
-                          </w:p>
-                          <w:p>
-                            <w:r>
-                              <w:tab/>
-                              <w:t xml:space="preserve">Ismail </w:t>
-                            </w:r>
-                            <w:r>
-                              <w:t>Ahmed</w:t>
+                              <w:t xml:space="preserve">  </w:t>
+                            </w:r>
+                            <w:r>
+                              <w:rPr>
+                                <w:b/>
+                                <w:bCs/>
+                              </w:rPr>
+                              <w:t>Ismail Ahmed</w:t>
+                            </w:r>
+                            <w:r>
+                              <w:rPr>
+                                <w:b/>
+                                <w:bCs/>
+                              </w:rPr>
+                              <w:t xml:space="preserve">                      </w:t>
+                            </w:r>
+                            <w:r>
+                              <w:rPr>
+                                <w:b/>
+                                <w:bCs/>
+                              </w:rPr>
+                              <w:t xml:space="preserve">  </w:t>
+                            </w:r>
+                            <w:r>
+                              <w:rPr>
+                                <w:b/>
+                                <w:bCs/>
+                              </w:rPr>
+                              <w:t xml:space="preserve">   </w:t>
+                            </w:r>
+                            <w:bookmarkStart w:id="8" w:name="_Hlk160551621"/>
+                            <w:r>
+                              <w:t xml:space="preserve">In progress </w:t>
+                            </w:r>
+                            <w:bookmarkEnd w:id="8"/>
+                          </w:p>
+                          <w:p>
+                            <w:r>
+                              <w:t xml:space="preserve"> part of the requirements document</w:t>
+                            </w:r>
+                          </w:p>
+                          <w:p>
+                            <w:r>
+                              <w:rPr>
+                                <w:b/>
+                                <w:bCs/>
+                              </w:rPr>
+                              <w:t>Muzzammil Ahmed</w:t>
+                            </w:r>
+                            <w:r>
+                              <w:t xml:space="preserve"> – Code also contributing</w:t>
+                            </w:r>
+                            <w:r>
+                              <w:t xml:space="preserve">- </w:t>
+                            </w:r>
+                            <w:r>
+                              <w:t xml:space="preserve">  </w:t>
+                            </w:r>
+                            <w:r>
+                              <w:rPr>
+                                <w:b/>
+                                <w:bCs/>
+                              </w:rPr>
+                              <w:t>Muzzammi</w:t>
+                            </w:r>
+                            <w:r>
+                              <w:t>l</w:t>
+                            </w:r>
+                            <w:r>
+                              <w:rPr>
+                                <w:b/>
+                                <w:bCs/>
+                              </w:rPr>
+                              <w:t xml:space="preserve"> Ahmed</w:t>
                             </w:r>
                             <w:r>
                               <w:t xml:space="preserve"> </w:t>
                             </w:r>
                             <w:r>
-                              <w:t xml:space="preserve">– Team meetings </w:t>
-                            </w:r>
-                            <w:r>
-                              <w:t xml:space="preserve">and </w:t>
-                            </w:r>
-                            <w:r>
-                              <w:t>part of the requirements</w:t>
-                            </w:r>
-                            <w:r>
-                              <w:t xml:space="preserve"> document </w:t>
-                            </w:r>
-                          </w:p>
-                          <w:p>
-                            <w:r>
-                              <w:tab/>
-                              <w:t xml:space="preserve">Muzzammil Ahmed </w:t>
-                            </w:r>
-                            <w:r>
-                              <w:t>–</w:t>
+                              <w:t xml:space="preserve">       </w:t>
+                            </w:r>
+                            <w:r>
+                              <w:t xml:space="preserve">  </w:t>
+                            </w:r>
+                            <w:r>
+                              <w:t xml:space="preserve">     </w:t>
+                            </w:r>
+                            <w:r>
+                              <w:t>I</w:t>
+                            </w:r>
+                            <w:r>
+                              <w:t>n</w:t>
                             </w:r>
                             <w:r>
                               <w:t xml:space="preserve"> </w:t>
                             </w:r>
                             <w:r>
-                              <w:t>Code</w:t>
-                            </w:r>
-                            <w:r>
-                              <w:t xml:space="preserve"> also contributing with </w:t>
-                            </w:r>
-                            <w:r>
-                              <w:t xml:space="preserve">Requirements </w:t>
-                            </w:r>
-                            <w:r>
-                              <w:t>document.</w:t>
-                            </w:r>
-                          </w:p>
-                          <w:p>
-                            <w:r>
-                              <w:tab/>
-                            </w:r>
-                            <w:proofErr w:type="spellStart"/>
-                            <w:r>
-                              <w:t>Husnain</w:t>
-                            </w:r>
-                            <w:proofErr w:type="spellEnd"/>
+                              <w:t>progress.</w:t>
+                            </w:r>
+                          </w:p>
+                          <w:p>
+                            <w:r>
+                              <w:t>with Requirements document.</w:t>
+                            </w:r>
+                          </w:p>
+                          <w:p>
+                            <w:r>
+                              <w:rPr>
+                                <w:b/>
+                                <w:bCs/>
+                              </w:rPr>
+                              <w:t>Husnain Bostan</w:t>
+                            </w:r>
+                            <w:r>
+                              <w:t xml:space="preserve"> – Code contributing wi</w:t>
+                            </w:r>
+                            <w:r>
+                              <w:t>th</w:t>
+                            </w:r>
                             <w:r>
                               <w:t xml:space="preserve"> </w:t>
                             </w:r>
-                            <w:proofErr w:type="spellStart"/>
-                            <w:r>
-                              <w:t>Bostan</w:t>
-                            </w:r>
-                            <w:proofErr w:type="spellEnd"/>
-                            <w:r>
-                              <w:t xml:space="preserve"> – Code</w:t>
+                            <w:r>
+                              <w:t xml:space="preserve">    </w:t>
+                            </w:r>
+                            <w:r>
+                              <w:t xml:space="preserve">   </w:t>
+                            </w:r>
+                            <w:r>
+                              <w:rPr>
+                                <w:b/>
+                                <w:bCs/>
+                              </w:rPr>
+                              <w:t>Husnain Bostan</w:t>
+                            </w:r>
+                            <w:r>
+                              <w:rPr>
+                                <w:b/>
+                                <w:bCs/>
+                              </w:rPr>
+                              <w:t xml:space="preserve">                 </w:t>
+                            </w:r>
+                            <w:r>
+                              <w:rPr>
+                                <w:b/>
+                                <w:bCs/>
+                              </w:rPr>
+                              <w:t xml:space="preserve">   </w:t>
+                            </w:r>
+                            <w:r>
+                              <w:rPr>
+                                <w:b/>
+                                <w:bCs/>
+                              </w:rPr>
+                              <w:t xml:space="preserve">   </w:t>
+                            </w:r>
+                            <w:r>
+                              <w:t>I</w:t>
+                            </w:r>
+                            <w:r>
+                              <w:t>n</w:t>
                             </w:r>
                             <w:r>
                               <w:t xml:space="preserve"> </w:t>
                             </w:r>
                             <w:r>
-                              <w:t>contributing with</w:t>
-                            </w:r>
-                            <w:r>
-                              <w:t xml:space="preserve"> </w:t>
-                            </w:r>
-                            <w:r>
-                              <w:t xml:space="preserve">Requirements </w:t>
-                            </w:r>
-                            <w:r>
-                              <w:t>document.</w:t>
-                            </w:r>
-                          </w:p>
-                          <w:p>
-                            <w:r>
-                              <w:tab/>
-                            </w:r>
-                            <w:r>
-                              <w:t xml:space="preserve">Hassan </w:t>
-                            </w:r>
-                            <w:r>
-                              <w:t>Ahmed</w:t>
-                            </w:r>
-                            <w:r>
-                              <w:t xml:space="preserve"> </w:t>
-                            </w:r>
-                            <w:r>
-                              <w:t>–</w:t>
-                            </w:r>
-                            <w:r>
-                              <w:t xml:space="preserve"> </w:t>
-                            </w:r>
-                            <w:bookmarkStart w:id="2" w:name="_Hlk160547703"/>
-                            <w:r>
-                              <w:t xml:space="preserve">Requirements </w:t>
-                            </w:r>
-                            <w:r>
-                              <w:t xml:space="preserve">document </w:t>
-                            </w:r>
-                            <w:bookmarkEnd w:id="2"/>
-                          </w:p>
-                          <w:p>
-                            <w:r>
-                              <w:tab/>
-                            </w:r>
-                            <w:r>
-                              <w:t xml:space="preserve">Mohammed </w:t>
-                            </w:r>
-                            <w:r>
-                              <w:t>Adil</w:t>
-                            </w:r>
-                            <w:r>
-                              <w:t xml:space="preserve"> – </w:t>
-                            </w:r>
-                            <w:r>
-                              <w:t>Code</w:t>
-                            </w:r>
-                            <w:r>
-                              <w:t xml:space="preserve"> </w:t>
-                            </w:r>
-                            <w:r>
-                              <w:t xml:space="preserve">contributing with </w:t>
-                            </w:r>
-                            <w:r>
-                              <w:t>r</w:t>
-                            </w:r>
-                            <w:r>
-                              <w:t xml:space="preserve">equirements </w:t>
-                            </w:r>
-                            <w:r>
-                              <w:t>document.</w:t>
-                            </w:r>
-                            <w:r>
-                              <w:t xml:space="preserve"> </w:t>
-                            </w:r>
-                          </w:p>
-                          <w:p>
-                            <w:r>
-                              <w:tab/>
-                              <w:t xml:space="preserve"> </w:t>
-                            </w:r>
-                            <w:r>
-                              <w:t>Bilal AMER</w:t>
-                            </w:r>
-                            <w:r>
-                              <w:t xml:space="preserve"> - Requirements </w:t>
-                            </w:r>
-                            <w:r>
-                              <w:t xml:space="preserve">document </w:t>
-                            </w:r>
-                          </w:p>
-                          <w:p>
-                            <w:r>
-                              <w:tab/>
-                            </w:r>
-                            <w:r>
-                              <w:t>Ibrahim Siddique</w:t>
-                            </w:r>
-                            <w:r>
-                              <w:t xml:space="preserve"> </w:t>
-                            </w:r>
-                            <w:r>
-                              <w:t>–</w:t>
-                            </w:r>
-                            <w:r>
-                              <w:t xml:space="preserve"> Requirements</w:t>
-                            </w:r>
-                            <w:r>
-                              <w:t xml:space="preserve"> document </w:t>
-                            </w:r>
-                          </w:p>
+                              <w:t>progress.</w:t>
+                            </w:r>
+                          </w:p>
+                          <w:p>
+                            <w:r>
+                              <w:t xml:space="preserve"> Requirements document</w:t>
+                            </w:r>
+                          </w:p>
+                          <w:p/>
+                          <w:p/>
+                          <w:p/>
+                          <w:p/>
+                          <w:p/>
+                          <w:p/>
+                          <w:p/>
+                          <w:p/>
+                          <w:p/>
+                          <w:p/>
                           <w:p/>
                           <w:p/>
                           <w:p/>
@@ -1155,7 +1525,7 @@
           </mc:Choice>
           <mc:Fallback>
             <w:pict>
-              <v:shape w14:anchorId="0B9A3CCB" id="_x0000_s1027" type="#_x0000_t202" style="position:absolute;margin-left:-30pt;margin-top:-48.75pt;width:515.25pt;height:546.75pt;z-index:251661312;visibility:visible;mso-wrap-style:square;mso-width-percent:0;mso-height-percent:0;mso-wrap-distance-left:9pt;mso-wrap-distance-top:3.6pt;mso-wrap-distance-right:9pt;mso-wrap-distance-bottom:3.6pt;mso-position-horizontal:absolute;mso-position-horizontal-relative:text;mso-position-vertical:absolute;mso-position-vertical-relative:text;mso-width-percent:0;mso-height-percent:0;mso-width-relative:margin;mso-height-relative:margin;v-text-anchor:top" o:gfxdata="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">
+              <v:shape w14:anchorId="0B9A3CCB" id="_x0000_s1027" type="#_x0000_t202" style="position:absolute;margin-left:-36pt;margin-top:-67.5pt;width:515.25pt;height:831.75pt;z-index:251661312;visibility:visible;mso-wrap-style:square;mso-width-percent:0;mso-height-percent:0;mso-wrap-distance-left:9pt;mso-wrap-distance-top:3.6pt;mso-wrap-distance-right:9pt;mso-wrap-distance-bottom:3.6pt;mso-position-horizontal:absolute;mso-position-horizontal-relative:text;mso-position-vertical:absolute;mso-position-vertical-relative:text;mso-width-percent:0;mso-height-percent:0;mso-width-relative:margin;mso-height-relative:margin;v-text-anchor:top" o:gfxdata="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">
                 <v:textbox>
                   <w:txbxContent>
                     <w:p>
@@ -1183,6 +1553,7 @@
                           <w:szCs w:val="24"/>
                         </w:rPr>
                       </w:pPr>
+                      <w:bookmarkStart w:id="9" w:name="_Hlk160548259"/>
                       <w:r>
                         <w:rPr>
                           <w:b/>
@@ -1204,7 +1575,16 @@
                     </w:p>
                     <w:p>
                       <w:r>
-                        <w:t>Location: Teams (online)</w:t>
+                        <w:t xml:space="preserve">Location: </w:t>
+                      </w:r>
+                      <w:r>
+                        <w:t>Lab (D1</w:t>
+                      </w:r>
+                      <w:r>
+                        <w:t>.</w:t>
+                      </w:r>
+                      <w:r>
+                        <w:t>01)</w:t>
                       </w:r>
                     </w:p>
                     <w:p>
@@ -1219,7 +1599,13 @@
                     </w:p>
                     <w:p>
                       <w:r>
-                        <w:t xml:space="preserve">Attendees: (Mohammed Adil, Hassan Ahmed, </w:t>
+                        <w:t>Attendees: (Mohamm</w:t>
+                      </w:r>
+                      <w:r>
+                        <w:t>a</w:t>
+                      </w:r>
+                      <w:r>
+                        <w:t xml:space="preserve">d Adil, Hassan Ahmed, </w:t>
                       </w:r>
                       <w:r>
                         <w:t>Muzzammil</w:t>
@@ -1230,231 +1616,603 @@
                       <w:r>
                         <w:t xml:space="preserve">, </w:t>
                       </w:r>
-                      <w:bookmarkStart w:id="3" w:name="_Hlk160547601"/>
-                      <w:r>
-                        <w:t>Bilal</w:t>
-                      </w:r>
-                      <w:r>
-                        <w:t xml:space="preserve"> AMER </w:t>
-                      </w:r>
-                      <w:bookmarkEnd w:id="3"/>
-                      <w:proofErr w:type="spellStart"/>
+                      <w:bookmarkStart w:id="10" w:name="_Hlk160547601"/>
+                      <w:r>
+                        <w:t>Bila</w:t>
+                      </w:r>
+                      <w:r>
+                        <w:t>a</w:t>
+                      </w:r>
+                      <w:r>
+                        <w:t xml:space="preserve">l AMER </w:t>
+                      </w:r>
+                      <w:bookmarkEnd w:id="10"/>
+                      <w:r>
+                        <w:t>Husnain Boston</w:t>
+                      </w:r>
+                      <w:bookmarkStart w:id="11" w:name="_Hlk160547611"/>
+                      <w:r>
+                        <w:t>, Ibrahim Siddique</w:t>
+                      </w:r>
+                      <w:bookmarkEnd w:id="11"/>
+                    </w:p>
+                    <w:p>
+                      <w:r>
+                        <w:t>Absence- Ismail Ahmed send his apologises as he was out of town.</w:t>
+                      </w:r>
+                    </w:p>
+                    <w:p>
+                      <w:r>
+                        <w:t>Team progression – one member absent but still on track</w:t>
+                      </w:r>
+                    </w:p>
+                    <w:p>
+                      <w:r>
+                        <w:t xml:space="preserve">Activity- </w:t>
+                      </w:r>
+                    </w:p>
+                    <w:bookmarkEnd w:id="9"/>
+                    <w:p>
+                      <w:r>
+                        <w:t xml:space="preserve">     </w:t>
+                      </w:r>
+                      <w:r>
+                        <w:t xml:space="preserve">In this meeting I have decided what each of </w:t>
+                      </w:r>
+                      <w:r>
+                        <w:t>the members in the group are doing:</w:t>
+                      </w:r>
+                    </w:p>
+                    <w:p>
+                      <w:r>
+                        <w:t xml:space="preserve">Ismail </w:t>
+                      </w:r>
+                      <w:r>
+                        <w:t>Ahmed</w:t>
+                      </w:r>
+                      <w:r>
+                        <w:t xml:space="preserve"> </w:t>
+                      </w:r>
+                      <w:r>
+                        <w:t xml:space="preserve">– Team meetings </w:t>
+                      </w:r>
+                      <w:r>
+                        <w:t xml:space="preserve">and </w:t>
+                      </w:r>
+                      <w:r>
+                        <w:t>part of the requirements</w:t>
+                      </w:r>
+                      <w:r>
+                        <w:t xml:space="preserve"> document </w:t>
+                      </w:r>
+                    </w:p>
+                    <w:p>
+                      <w:r>
+                        <w:t xml:space="preserve">Muzzammil Ahmed </w:t>
+                      </w:r>
+                      <w:r>
+                        <w:t>–</w:t>
+                      </w:r>
+                      <w:r>
+                        <w:t xml:space="preserve"> </w:t>
+                      </w:r>
+                      <w:r>
+                        <w:t>Code</w:t>
+                      </w:r>
+                      <w:r>
+                        <w:t xml:space="preserve"> also contributing with </w:t>
+                      </w:r>
+                      <w:r>
+                        <w:t>Requirements document</w:t>
+                      </w:r>
+                      <w:bookmarkStart w:id="12" w:name="_Hlk160549221"/>
+                      <w:r>
+                        <w:t>.</w:t>
+                      </w:r>
+                      <w:r>
+                        <w:t xml:space="preserve"> </w:t>
+                      </w:r>
+                      <w:r>
+                        <w:t xml:space="preserve"> Deadline 10</w:t>
+                      </w:r>
+                      <w:r>
+                        <w:t>/03/2024</w:t>
+                      </w:r>
+                      <w:bookmarkEnd w:id="12"/>
+                    </w:p>
+                    <w:p>
                       <w:r>
                         <w:t>Husnain</w:t>
                       </w:r>
-                      <w:proofErr w:type="spellEnd"/>
-                      <w:r>
-                        <w:t xml:space="preserve"> Boston</w:t>
-                      </w:r>
-                      <w:bookmarkStart w:id="4" w:name="_Hlk160547611"/>
-                      <w:r>
-                        <w:t>, Ibrahim Siddique</w:t>
-                      </w:r>
-                      <w:bookmarkEnd w:id="4"/>
-                    </w:p>
-                    <w:p>
-                      <w:r>
-                        <w:t>Absence- Ismail Ahmed send his apologises as he was out of town.</w:t>
-                      </w:r>
-                    </w:p>
-                    <w:p>
-                      <w:r>
-                        <w:t xml:space="preserve">Activity- </w:t>
-                      </w:r>
-                    </w:p>
-                    <w:p>
+                      <w:r>
+                        <w:t xml:space="preserve"> </w:t>
+                      </w:r>
+                      <w:r>
+                        <w:t>Bostan</w:t>
+                      </w:r>
+                      <w:r>
+                        <w:t xml:space="preserve"> – Code</w:t>
+                      </w:r>
+                      <w:r>
+                        <w:t xml:space="preserve"> contributing with</w:t>
+                      </w:r>
+                      <w:r>
+                        <w:t xml:space="preserve"> </w:t>
+                      </w:r>
+                      <w:r>
+                        <w:t>Requirements document</w:t>
+                      </w:r>
+                      <w:r>
+                        <w:t>.</w:t>
+                      </w:r>
+                      <w:r>
+                        <w:t xml:space="preserve"> Deadline 10/03/2024</w:t>
+                      </w:r>
+                    </w:p>
+                    <w:p>
+                      <w:r>
+                        <w:t xml:space="preserve">Hassan </w:t>
+                      </w:r>
+                      <w:r>
+                        <w:t>Ahmed</w:t>
+                      </w:r>
+                      <w:r>
+                        <w:t xml:space="preserve"> </w:t>
+                      </w:r>
+                      <w:r>
+                        <w:t>–</w:t>
+                      </w:r>
+                      <w:r>
+                        <w:t xml:space="preserve"> </w:t>
+                      </w:r>
+                      <w:bookmarkStart w:id="13" w:name="_Hlk160547703"/>
+                      <w:r>
+                        <w:t xml:space="preserve">Requirements </w:t>
+                      </w:r>
+                      <w:bookmarkEnd w:id="13"/>
+                      <w:r>
+                        <w:t>document.</w:t>
+                      </w:r>
+                      <w:r>
+                        <w:t xml:space="preserve">  Deadline 10/03/2024</w:t>
+                      </w:r>
+                    </w:p>
+                    <w:p>
+                      <w:bookmarkStart w:id="14" w:name="_Hlk160549983"/>
+                      <w:r>
+                        <w:t>Mohamm</w:t>
+                      </w:r>
+                      <w:r>
+                        <w:t>a</w:t>
+                      </w:r>
+                      <w:r>
+                        <w:t xml:space="preserve">d </w:t>
+                      </w:r>
+                      <w:r>
+                        <w:t>Adil</w:t>
+                      </w:r>
+                      <w:r>
+                        <w:t xml:space="preserve"> – </w:t>
+                      </w:r>
+                      <w:r>
+                        <w:t>Code</w:t>
+                      </w:r>
+                      <w:r>
+                        <w:t xml:space="preserve"> </w:t>
+                      </w:r>
+                      <w:r>
+                        <w:t xml:space="preserve">contributing with </w:t>
+                      </w:r>
+                      <w:r>
+                        <w:t>r</w:t>
+                      </w:r>
+                      <w:r>
+                        <w:t xml:space="preserve">equirements </w:t>
+                      </w:r>
+                      <w:r>
+                        <w:t>document</w:t>
+                      </w:r>
+                      <w:r>
+                        <w:t xml:space="preserve"> and Gantt chart</w:t>
+                      </w:r>
+                      <w:bookmarkEnd w:id="14"/>
+                      <w:r>
+                        <w:t>.</w:t>
+                      </w:r>
+                      <w:r>
+                        <w:t xml:space="preserve">  Deadline 10/03/2024</w:t>
+                      </w:r>
+                    </w:p>
+                    <w:p>
+                      <w:r>
+                        <w:t xml:space="preserve"> </w:t>
+                      </w:r>
+                      <w:r>
+                        <w:t>Bila</w:t>
+                      </w:r>
+                      <w:r>
+                        <w:t>a</w:t>
+                      </w:r>
+                      <w:r>
+                        <w:t>l AMER</w:t>
+                      </w:r>
+                      <w:r>
+                        <w:t xml:space="preserve"> - Requirements </w:t>
+                      </w:r>
+                      <w:r>
+                        <w:t>document.</w:t>
+                      </w:r>
+                      <w:r>
+                        <w:t xml:space="preserve">  Deadline 10/03/2024</w:t>
+                      </w:r>
+                    </w:p>
+                    <w:p>
+                      <w:bookmarkStart w:id="15" w:name="_Hlk160550020"/>
+                      <w:r>
+                        <w:t>Ibrahim Siddique</w:t>
+                      </w:r>
+                      <w:r>
+                        <w:t xml:space="preserve"> </w:t>
+                      </w:r>
+                      <w:r>
+                        <w:t>–</w:t>
+                      </w:r>
+                      <w:r>
+                        <w:t xml:space="preserve"> Requirements</w:t>
+                      </w:r>
+                      <w:r>
+                        <w:t xml:space="preserve"> </w:t>
+                      </w:r>
+                      <w:r>
+                        <w:t>document</w:t>
+                      </w:r>
+                      <w:bookmarkEnd w:id="15"/>
+                      <w:r>
+                        <w:t>.</w:t>
+                      </w:r>
+                      <w:r>
+                        <w:t xml:space="preserve">  Deadline 10/03/2024</w:t>
+                      </w:r>
+                    </w:p>
+                    <w:p>
+                      <w:r>
+                        <w:t xml:space="preserve">In the next meeting we will updating each other on what we have </w:t>
+                      </w:r>
+                      <w:r>
+                        <w:t>started,</w:t>
+                      </w:r>
+                      <w:r>
+                        <w:t xml:space="preserve"> and we will be updating using GitHub.</w:t>
+                      </w:r>
+                    </w:p>
+                    <w:p>
+                      <w:pPr>
+                        <w:rPr>
+                          <w:b/>
+                          <w:bCs/>
+                          <w:sz w:val="24"/>
+                          <w:szCs w:val="24"/>
+                        </w:rPr>
+                      </w:pPr>
+                      <w:bookmarkStart w:id="16" w:name="_Hlk160552085"/>
+                      <w:r>
+                        <w:rPr>
+                          <w:b/>
+                          <w:bCs/>
+                          <w:sz w:val="24"/>
+                          <w:szCs w:val="24"/>
+                        </w:rPr>
+                        <w:t>Meeting 4</w:t>
+                      </w:r>
+                    </w:p>
+                    <w:p>
+                      <w:r>
+                        <w:t>Location: Lab (D1.01)</w:t>
+                      </w:r>
+                    </w:p>
+                    <w:p>
+                      <w:r>
+                        <w:t xml:space="preserve">Date: </w:t>
+                      </w:r>
+                      <w:r>
+                        <w:t>8</w:t>
+                      </w:r>
+                      <w:r>
+                        <w:t>/03/2024</w:t>
+                      </w:r>
+                    </w:p>
+                    <w:p>
+                      <w:r>
+                        <w:t>Time: 3:3</w:t>
+                      </w:r>
+                      <w:r>
+                        <w:t>0</w:t>
+                      </w:r>
+                      <w:r>
+                        <w:t>PM</w:t>
+                      </w:r>
+                    </w:p>
+                    <w:p>
+                      <w:r>
+                        <w:t>Attendees: (Mohammed Adil, Hassan Ahmed, Muzzammil Ahmed, Bilal AMER Husnain Boston, Ibrahim Siddique</w:t>
+                      </w:r>
+                      <w:r>
+                        <w:t xml:space="preserve">, Ismail Ahmed </w:t>
+                      </w:r>
+                    </w:p>
+                    <w:p>
+                      <w:r>
+                        <w:t xml:space="preserve">Absence- </w:t>
+                      </w:r>
+                      <w:r>
+                        <w:t>None</w:t>
+                      </w:r>
+                    </w:p>
+                    <w:p>
+                      <w:r>
+                        <w:t xml:space="preserve">Team </w:t>
+                      </w:r>
+                      <w:r>
+                        <w:t>progression</w:t>
+                      </w:r>
+                      <w:r>
+                        <w:t xml:space="preserve"> </w:t>
+                      </w:r>
+                      <w:r>
+                        <w:t>–</w:t>
+                      </w:r>
+                      <w:r>
+                        <w:t xml:space="preserve"> </w:t>
+                      </w:r>
+                      <w:r>
+                        <w:t>On track</w:t>
+                      </w:r>
+                    </w:p>
+                    <w:p>
+                      <w:r>
+                        <w:t>Activity-</w:t>
+                      </w:r>
+                      <w:r>
+                        <w:t xml:space="preserve"> </w:t>
+                      </w:r>
+                    </w:p>
+                    <w:bookmarkEnd w:id="16"/>
+                    <w:p>
+                      <w:pPr>
+                        <w:ind w:left="720" w:firstLine="720"/>
+                      </w:pPr>
+                      <w:r>
+                        <w:t xml:space="preserve">Title </w:t>
+                      </w:r>
+                      <w:r>
+                        <w:tab/>
+                      </w:r>
+                      <w:r>
+                        <w:tab/>
+                      </w:r>
+                      <w:r>
+                        <w:tab/>
+                      </w:r>
+                      <w:r>
+                        <w:tab/>
+                        <w:t xml:space="preserve">Members   </w:t>
+                      </w:r>
+                      <w:r>
+                        <w:tab/>
+                      </w:r>
+                      <w:r>
+                        <w:tab/>
+                      </w:r>
+                      <w:r>
+                        <w:tab/>
+                        <w:t xml:space="preserve">status </w:t>
+                      </w:r>
+                    </w:p>
+                    <w:p>
+                      <w:r>
+                        <w:rPr>
+                          <w:b/>
+                          <w:bCs/>
+                        </w:rPr>
+                        <w:t>Ismail Ahmed</w:t>
+                      </w:r>
+                      <w:r>
+                        <w:t xml:space="preserve"> – Team meetings and</w:t>
+                      </w:r>
+                      <w:r>
+                        <w:t xml:space="preserve">      </w:t>
+                      </w:r>
+                      <w:r>
+                        <w:t xml:space="preserve">       </w:t>
+                      </w:r>
                       <w:r>
                         <w:t xml:space="preserve">     </w:t>
                       </w:r>
                       <w:r>
-                        <w:t xml:space="preserve">In this meeting I have decided what each of </w:t>
-                      </w:r>
-                      <w:r>
-                        <w:t>the members in the group are doing:</w:t>
-                      </w:r>
-                    </w:p>
-                    <w:p>
-                      <w:r>
-                        <w:tab/>
-                        <w:t xml:space="preserve">Ismail </w:t>
-                      </w:r>
-                      <w:r>
-                        <w:t>Ahmed</w:t>
+                        <w:t xml:space="preserve">  </w:t>
+                      </w:r>
+                      <w:r>
+                        <w:rPr>
+                          <w:b/>
+                          <w:bCs/>
+                        </w:rPr>
+                        <w:t>Ismail Ahmed</w:t>
+                      </w:r>
+                      <w:r>
+                        <w:rPr>
+                          <w:b/>
+                          <w:bCs/>
+                        </w:rPr>
+                        <w:t xml:space="preserve">                      </w:t>
+                      </w:r>
+                      <w:r>
+                        <w:rPr>
+                          <w:b/>
+                          <w:bCs/>
+                        </w:rPr>
+                        <w:t xml:space="preserve">  </w:t>
+                      </w:r>
+                      <w:r>
+                        <w:rPr>
+                          <w:b/>
+                          <w:bCs/>
+                        </w:rPr>
+                        <w:t xml:space="preserve">   </w:t>
+                      </w:r>
+                      <w:bookmarkStart w:id="17" w:name="_Hlk160551621"/>
+                      <w:r>
+                        <w:t xml:space="preserve">In progress </w:t>
+                      </w:r>
+                      <w:bookmarkEnd w:id="17"/>
+                    </w:p>
+                    <w:p>
+                      <w:r>
+                        <w:t xml:space="preserve"> part of the requirements document</w:t>
+                      </w:r>
+                    </w:p>
+                    <w:p>
+                      <w:r>
+                        <w:rPr>
+                          <w:b/>
+                          <w:bCs/>
+                        </w:rPr>
+                        <w:t>Muzzammil Ahmed</w:t>
+                      </w:r>
+                      <w:r>
+                        <w:t xml:space="preserve"> – Code also contributing</w:t>
+                      </w:r>
+                      <w:r>
+                        <w:t xml:space="preserve">- </w:t>
+                      </w:r>
+                      <w:r>
+                        <w:t xml:space="preserve">  </w:t>
+                      </w:r>
+                      <w:r>
+                        <w:rPr>
+                          <w:b/>
+                          <w:bCs/>
+                        </w:rPr>
+                        <w:t>Muzzammi</w:t>
+                      </w:r>
+                      <w:r>
+                        <w:t>l</w:t>
+                      </w:r>
+                      <w:r>
+                        <w:rPr>
+                          <w:b/>
+                          <w:bCs/>
+                        </w:rPr>
+                        <w:t xml:space="preserve"> Ahmed</w:t>
                       </w:r>
                       <w:r>
                         <w:t xml:space="preserve"> </w:t>
                       </w:r>
                       <w:r>
-                        <w:t xml:space="preserve">– Team meetings </w:t>
-                      </w:r>
-                      <w:r>
-                        <w:t xml:space="preserve">and </w:t>
-                      </w:r>
-                      <w:r>
-                        <w:t>part of the requirements</w:t>
-                      </w:r>
-                      <w:r>
-                        <w:t xml:space="preserve"> document </w:t>
-                      </w:r>
-                    </w:p>
-                    <w:p>
-                      <w:r>
-                        <w:tab/>
-                        <w:t xml:space="preserve">Muzzammil Ahmed </w:t>
-                      </w:r>
-                      <w:r>
-                        <w:t>–</w:t>
+                        <w:t xml:space="preserve">       </w:t>
+                      </w:r>
+                      <w:r>
+                        <w:t xml:space="preserve">  </w:t>
+                      </w:r>
+                      <w:r>
+                        <w:t xml:space="preserve">     </w:t>
+                      </w:r>
+                      <w:r>
+                        <w:t>I</w:t>
+                      </w:r>
+                      <w:r>
+                        <w:t>n</w:t>
                       </w:r>
                       <w:r>
                         <w:t xml:space="preserve"> </w:t>
                       </w:r>
                       <w:r>
-                        <w:t>Code</w:t>
-                      </w:r>
-                      <w:r>
-                        <w:t xml:space="preserve"> also contributing with </w:t>
-                      </w:r>
-                      <w:r>
-                        <w:t xml:space="preserve">Requirements </w:t>
-                      </w:r>
-                      <w:r>
-                        <w:t>document.</w:t>
-                      </w:r>
-                    </w:p>
-                    <w:p>
-                      <w:r>
-                        <w:tab/>
-                      </w:r>
-                      <w:proofErr w:type="spellStart"/>
-                      <w:r>
-                        <w:t>Husnain</w:t>
-                      </w:r>
-                      <w:proofErr w:type="spellEnd"/>
+                        <w:t>progress.</w:t>
+                      </w:r>
+                    </w:p>
+                    <w:p>
+                      <w:r>
+                        <w:t>with Requirements document.</w:t>
+                      </w:r>
+                    </w:p>
+                    <w:p>
+                      <w:r>
+                        <w:rPr>
+                          <w:b/>
+                          <w:bCs/>
+                        </w:rPr>
+                        <w:t>Husnain Bostan</w:t>
+                      </w:r>
+                      <w:r>
+                        <w:t xml:space="preserve"> – Code contributing wi</w:t>
+                      </w:r>
+                      <w:r>
+                        <w:t>th</w:t>
+                      </w:r>
                       <w:r>
                         <w:t xml:space="preserve"> </w:t>
                       </w:r>
-                      <w:proofErr w:type="spellStart"/>
-                      <w:r>
-                        <w:t>Bostan</w:t>
-                      </w:r>
-                      <w:proofErr w:type="spellEnd"/>
-                      <w:r>
-                        <w:t xml:space="preserve"> – Code</w:t>
+                      <w:r>
+                        <w:t xml:space="preserve">    </w:t>
+                      </w:r>
+                      <w:r>
+                        <w:t xml:space="preserve">   </w:t>
+                      </w:r>
+                      <w:r>
+                        <w:rPr>
+                          <w:b/>
+                          <w:bCs/>
+                        </w:rPr>
+                        <w:t>Husnain Bostan</w:t>
+                      </w:r>
+                      <w:r>
+                        <w:rPr>
+                          <w:b/>
+                          <w:bCs/>
+                        </w:rPr>
+                        <w:t xml:space="preserve">                 </w:t>
+                      </w:r>
+                      <w:r>
+                        <w:rPr>
+                          <w:b/>
+                          <w:bCs/>
+                        </w:rPr>
+                        <w:t xml:space="preserve">   </w:t>
+                      </w:r>
+                      <w:r>
+                        <w:rPr>
+                          <w:b/>
+                          <w:bCs/>
+                        </w:rPr>
+                        <w:t xml:space="preserve">   </w:t>
+                      </w:r>
+                      <w:r>
+                        <w:t>I</w:t>
+                      </w:r>
+                      <w:r>
+                        <w:t>n</w:t>
                       </w:r>
                       <w:r>
                         <w:t xml:space="preserve"> </w:t>
                       </w:r>
                       <w:r>
-                        <w:t>contributing with</w:t>
-                      </w:r>
-                      <w:r>
-                        <w:t xml:space="preserve"> </w:t>
-                      </w:r>
-                      <w:r>
-                        <w:t xml:space="preserve">Requirements </w:t>
-                      </w:r>
-                      <w:r>
-                        <w:t>document.</w:t>
-                      </w:r>
-                    </w:p>
-                    <w:p>
-                      <w:r>
-                        <w:tab/>
-                      </w:r>
-                      <w:r>
-                        <w:t xml:space="preserve">Hassan </w:t>
-                      </w:r>
-                      <w:r>
-                        <w:t>Ahmed</w:t>
-                      </w:r>
-                      <w:r>
-                        <w:t xml:space="preserve"> </w:t>
-                      </w:r>
-                      <w:r>
-                        <w:t>–</w:t>
-                      </w:r>
-                      <w:r>
-                        <w:t xml:space="preserve"> </w:t>
-                      </w:r>
-                      <w:bookmarkStart w:id="5" w:name="_Hlk160547703"/>
-                      <w:r>
-                        <w:t xml:space="preserve">Requirements </w:t>
-                      </w:r>
-                      <w:r>
-                        <w:t xml:space="preserve">document </w:t>
-                      </w:r>
-                      <w:bookmarkEnd w:id="5"/>
-                    </w:p>
-                    <w:p>
-                      <w:r>
-                        <w:tab/>
-                      </w:r>
-                      <w:r>
-                        <w:t xml:space="preserve">Mohammed </w:t>
-                      </w:r>
-                      <w:r>
-                        <w:t>Adil</w:t>
-                      </w:r>
-                      <w:r>
-                        <w:t xml:space="preserve"> – </w:t>
-                      </w:r>
-                      <w:r>
-                        <w:t>Code</w:t>
-                      </w:r>
-                      <w:r>
-                        <w:t xml:space="preserve"> </w:t>
-                      </w:r>
-                      <w:r>
-                        <w:t xml:space="preserve">contributing with </w:t>
-                      </w:r>
-                      <w:r>
-                        <w:t>r</w:t>
-                      </w:r>
-                      <w:r>
-                        <w:t xml:space="preserve">equirements </w:t>
-                      </w:r>
-                      <w:r>
-                        <w:t>document.</w:t>
-                      </w:r>
-                      <w:r>
-                        <w:t xml:space="preserve"> </w:t>
-                      </w:r>
-                    </w:p>
-                    <w:p>
-                      <w:r>
-                        <w:tab/>
-                        <w:t xml:space="preserve"> </w:t>
-                      </w:r>
-                      <w:r>
-                        <w:t>Bilal AMER</w:t>
-                      </w:r>
-                      <w:r>
-                        <w:t xml:space="preserve"> - Requirements </w:t>
-                      </w:r>
-                      <w:r>
-                        <w:t xml:space="preserve">document </w:t>
-                      </w:r>
-                    </w:p>
-                    <w:p>
-                      <w:r>
-                        <w:tab/>
-                      </w:r>
-                      <w:r>
-                        <w:t>Ibrahim Siddique</w:t>
-                      </w:r>
-                      <w:r>
-                        <w:t xml:space="preserve"> </w:t>
-                      </w:r>
-                      <w:r>
-                        <w:t>–</w:t>
-                      </w:r>
-                      <w:r>
-                        <w:t xml:space="preserve"> Requirements</w:t>
-                      </w:r>
-                      <w:r>
-                        <w:t xml:space="preserve"> document </w:t>
-                      </w:r>
-                    </w:p>
+                        <w:t>progress.</w:t>
+                      </w:r>
+                    </w:p>
+                    <w:p>
+                      <w:r>
+                        <w:t xml:space="preserve"> Requirements document</w:t>
+                      </w:r>
+                    </w:p>
+                    <w:p/>
+                    <w:p/>
+                    <w:p/>
+                    <w:p/>
+                    <w:p/>
+                    <w:p/>
+                    <w:p/>
+                    <w:p/>
+                    <w:p/>
+                    <w:p/>
                     <w:p/>
                     <w:p/>
                     <w:p/>
@@ -1474,6 +2232,856 @@
           <w:szCs w:val="36"/>
         </w:rPr>
       </w:pPr>
+    </w:p>
+    <w:p>
+      <w:pPr>
+        <w:rPr>
+          <w:sz w:val="36"/>
+          <w:szCs w:val="36"/>
+        </w:rPr>
+      </w:pPr>
+      <w:r>
+        <w:rPr>
+          <w:sz w:val="36"/>
+          <w:szCs w:val="36"/>
+        </w:rPr>
+        <w:br w:type="page"/>
+      </w:r>
+    </w:p>
+    <w:p>
+      <w:pPr>
+        <w:rPr>
+          <w:sz w:val="36"/>
+          <w:szCs w:val="36"/>
+        </w:rPr>
+      </w:pPr>
+      <w:r>
+        <w:rPr>
+          <w:noProof/>
+          <w:sz w:val="36"/>
+          <w:szCs w:val="36"/>
+        </w:rPr>
+        <w:lastRenderedPageBreak/>
+        <mc:AlternateContent>
+          <mc:Choice Requires="wps">
+            <w:drawing>
+              <wp:anchor distT="0" distB="0" distL="114300" distR="114300" simplePos="0" relativeHeight="251662336" behindDoc="0" locked="0" layoutInCell="1" allowOverlap="1" wp14:anchorId="4F4D4793" wp14:editId="21788EC1">
+                <wp:simplePos x="0" y="0"/>
+                <wp:positionH relativeFrom="column">
+                  <wp:posOffset>-533400</wp:posOffset>
+                </wp:positionH>
+                <wp:positionV relativeFrom="paragraph">
+                  <wp:posOffset>-790575</wp:posOffset>
+                </wp:positionV>
+                <wp:extent cx="6553200" cy="7067550"/>
+                <wp:effectExtent l="0" t="0" r="19050" b="19050"/>
+                <wp:wrapNone/>
+                <wp:docPr id="1" name="Text Box 1"/>
+                <wp:cNvGraphicFramePr/>
+                <a:graphic xmlns:a="http://schemas.openxmlformats.org/drawingml/2006/main">
+                  <a:graphicData uri="http://schemas.microsoft.com/office/word/2010/wordprocessingShape">
+                    <wps:wsp>
+                      <wps:cNvSpPr txBox="1"/>
+                      <wps:spPr>
+                        <a:xfrm>
+                          <a:off x="0" y="0"/>
+                          <a:ext cx="6553200" cy="7067550"/>
+                        </a:xfrm>
+                        <a:prstGeom prst="rect">
+                          <a:avLst/>
+                        </a:prstGeom>
+                        <a:solidFill>
+                          <a:schemeClr val="lt1"/>
+                        </a:solidFill>
+                        <a:ln w="6350">
+                          <a:solidFill>
+                            <a:prstClr val="black"/>
+                          </a:solidFill>
+                        </a:ln>
+                      </wps:spPr>
+                      <wps:txbx>
+                        <w:txbxContent>
+                          <w:p>
+                            <w:r>
+                              <w:rPr>
+                                <w:b/>
+                                <w:bCs/>
+                              </w:rPr>
+                              <w:t>Hassan Ahmed</w:t>
+                            </w:r>
+                            <w:r>
+                              <w:t xml:space="preserve"> – Requirements document</w:t>
+                            </w:r>
+                            <w:r>
+                              <w:t xml:space="preserve">     </w:t>
+                            </w:r>
+                            <w:r>
+                              <w:rPr>
+                                <w:b/>
+                                <w:bCs/>
+                              </w:rPr>
+                              <w:t>Hassan Ahmed</w:t>
+                            </w:r>
+                            <w:r>
+                              <w:rPr>
+                                <w:b/>
+                                <w:bCs/>
+                              </w:rPr>
+                              <w:t xml:space="preserve">                     </w:t>
+                            </w:r>
+                            <w:r>
+                              <w:rPr>
+                                <w:b/>
+                                <w:bCs/>
+                              </w:rPr>
+                              <w:t xml:space="preserve">  </w:t>
+                            </w:r>
+                            <w:r>
+                              <w:rPr>
+                                <w:b/>
+                                <w:bCs/>
+                              </w:rPr>
+                              <w:t xml:space="preserve">  </w:t>
+                            </w:r>
+                            <w:r>
+                              <w:t>I</w:t>
+                            </w:r>
+                            <w:r>
+                              <w:t>n</w:t>
+                            </w:r>
+                            <w:r>
+                              <w:t xml:space="preserve"> progress</w:t>
+                            </w:r>
+                          </w:p>
+                          <w:p>
+                            <w:r>
+                              <w:rPr>
+                                <w:b/>
+                                <w:bCs/>
+                              </w:rPr>
+                              <w:t>Mohamm</w:t>
+                            </w:r>
+                            <w:r>
+                              <w:rPr>
+                                <w:b/>
+                                <w:bCs/>
+                              </w:rPr>
+                              <w:t>a</w:t>
+                            </w:r>
+                            <w:r>
+                              <w:rPr>
+                                <w:b/>
+                                <w:bCs/>
+                              </w:rPr>
+                              <w:t>d Adil</w:t>
+                            </w:r>
+                            <w:r>
+                              <w:t xml:space="preserve"> – Code contributing with </w:t>
+                            </w:r>
+                            <w:r>
+                              <w:t xml:space="preserve">      </w:t>
+                            </w:r>
+                            <w:r>
+                              <w:rPr>
+                                <w:b/>
+                                <w:bCs/>
+                              </w:rPr>
+                              <w:t>Mohamm</w:t>
+                            </w:r>
+                            <w:r>
+                              <w:rPr>
+                                <w:b/>
+                                <w:bCs/>
+                              </w:rPr>
+                              <w:t>a</w:t>
+                            </w:r>
+                            <w:r>
+                              <w:rPr>
+                                <w:b/>
+                                <w:bCs/>
+                              </w:rPr>
+                              <w:t>d Adil</w:t>
+                            </w:r>
+                            <w:r>
+                              <w:rPr>
+                                <w:b/>
+                                <w:bCs/>
+                              </w:rPr>
+                              <w:t xml:space="preserve">           </w:t>
+                            </w:r>
+                            <w:r>
+                              <w:rPr>
+                                <w:b/>
+                                <w:bCs/>
+                              </w:rPr>
+                              <w:t xml:space="preserve">  </w:t>
+                            </w:r>
+                            <w:r>
+                              <w:rPr>
+                                <w:b/>
+                                <w:bCs/>
+                              </w:rPr>
+                              <w:t xml:space="preserve">     </w:t>
+                            </w:r>
+                            <w:r>
+                              <w:t>I</w:t>
+                            </w:r>
+                            <w:r>
+                              <w:t>n</w:t>
+                            </w:r>
+                            <w:r>
+                              <w:t xml:space="preserve"> </w:t>
+                            </w:r>
+                            <w:r>
+                              <w:t>progress.</w:t>
+                            </w:r>
+                          </w:p>
+                          <w:p>
+                            <w:r>
+                              <w:t>requirements document and Gantt chart</w:t>
+                            </w:r>
+                          </w:p>
+                          <w:p>
+                            <w:bookmarkStart w:id="18" w:name="_Hlk160550748"/>
+                            <w:r>
+                              <w:rPr>
+                                <w:b/>
+                                <w:bCs/>
+                              </w:rPr>
+                              <w:t>Bil</w:t>
+                            </w:r>
+                            <w:r>
+                              <w:rPr>
+                                <w:b/>
+                                <w:bCs/>
+                              </w:rPr>
+                              <w:t>a</w:t>
+                            </w:r>
+                            <w:r>
+                              <w:rPr>
+                                <w:b/>
+                                <w:bCs/>
+                              </w:rPr>
+                              <w:t>al AMER</w:t>
+                            </w:r>
+                            <w:r>
+                              <w:t xml:space="preserve"> </w:t>
+                            </w:r>
+                            <w:bookmarkEnd w:id="18"/>
+                            <w:r>
+                              <w:t>- Requirements document</w:t>
+                            </w:r>
+                            <w:r>
+                              <w:t xml:space="preserve">           </w:t>
+                            </w:r>
+                            <w:r>
+                              <w:t xml:space="preserve">     </w:t>
+                            </w:r>
+                            <w:r>
+                              <w:t xml:space="preserve">  </w:t>
+                            </w:r>
+                            <w:r>
+                              <w:rPr>
+                                <w:b/>
+                                <w:bCs/>
+                              </w:rPr>
+                              <w:t>Bil</w:t>
+                            </w:r>
+                            <w:r>
+                              <w:rPr>
+                                <w:b/>
+                                <w:bCs/>
+                              </w:rPr>
+                              <w:t>a</w:t>
+                            </w:r>
+                            <w:r>
+                              <w:rPr>
+                                <w:b/>
+                                <w:bCs/>
+                              </w:rPr>
+                              <w:t>al AMER</w:t>
+                            </w:r>
+                            <w:r>
+                              <w:rPr>
+                                <w:b/>
+                                <w:bCs/>
+                              </w:rPr>
+                              <w:t xml:space="preserve">                          </w:t>
+                            </w:r>
+                            <w:r>
+                              <w:t>I</w:t>
+                            </w:r>
+                            <w:r>
+                              <w:t>n</w:t>
+                            </w:r>
+                            <w:r>
+                              <w:t xml:space="preserve"> progress</w:t>
+                            </w:r>
+                          </w:p>
+                          <w:p>
+                            <w:r>
+                              <w:rPr>
+                                <w:b/>
+                                <w:bCs/>
+                              </w:rPr>
+                              <w:t>Ibrahim Siddique</w:t>
+                            </w:r>
+                            <w:r>
+                              <w:t xml:space="preserve"> – Requirements document</w:t>
+                            </w:r>
+                            <w:r>
+                              <w:t xml:space="preserve">  </w:t>
+                            </w:r>
+                            <w:r>
+                              <w:t xml:space="preserve">    </w:t>
+                            </w:r>
+                            <w:r>
+                              <w:rPr>
+                                <w:b/>
+                                <w:bCs/>
+                              </w:rPr>
+                              <w:t>Ibrahim Siddique</w:t>
+                            </w:r>
+                            <w:r>
+                              <w:rPr>
+                                <w:b/>
+                                <w:bCs/>
+                              </w:rPr>
+                              <w:t xml:space="preserve">              </w:t>
+                            </w:r>
+                            <w:r>
+                              <w:t>I</w:t>
+                            </w:r>
+                            <w:r>
+                              <w:t>n</w:t>
+                            </w:r>
+                            <w:r>
+                              <w:t xml:space="preserve"> progress</w:t>
+                            </w:r>
+                          </w:p>
+                          <w:p>
+                            <w:r>
+                              <w:t>Everyone on track!</w:t>
+                            </w:r>
+                          </w:p>
+                          <w:p>
+                            <w:r>
+                              <w:t>In the next meeting we will be updatin</w:t>
+                            </w:r>
+                            <w:r>
+                              <w:t>g each other again</w:t>
+                            </w:r>
+                            <w:r>
+                              <w:t xml:space="preserve"> </w:t>
+                            </w:r>
+                            <w:r>
+                              <w:t>and how far we have got and</w:t>
+                            </w:r>
+                            <w:r>
+                              <w:t xml:space="preserve"> will be contacting the client and asking him </w:t>
+                            </w:r>
+                            <w:r>
+                              <w:t>questions and what other requirements</w:t>
+                            </w:r>
+                            <w:r>
+                              <w:t xml:space="preserve"> he wants.</w:t>
+                            </w:r>
+                          </w:p>
+                          <w:p>
+                            <w:pPr>
+                              <w:rPr>
+                                <w:b/>
+                                <w:bCs/>
+                                <w:sz w:val="24"/>
+                                <w:szCs w:val="24"/>
+                              </w:rPr>
+                            </w:pPr>
+                            <w:r>
+                              <w:rPr>
+                                <w:b/>
+                                <w:bCs/>
+                                <w:sz w:val="24"/>
+                                <w:szCs w:val="24"/>
+                              </w:rPr>
+                              <w:t xml:space="preserve">Meeting </w:t>
+                            </w:r>
+                            <w:r>
+                              <w:rPr>
+                                <w:b/>
+                                <w:bCs/>
+                                <w:sz w:val="24"/>
+                                <w:szCs w:val="24"/>
+                              </w:rPr>
+                              <w:t>5</w:t>
+                            </w:r>
+                          </w:p>
+                          <w:p>
+                            <w:r>
+                              <w:t>Location: Lab (D1.01)</w:t>
+                            </w:r>
+                          </w:p>
+                          <w:p>
+                            <w:r>
+                              <w:t xml:space="preserve">Date: </w:t>
+                            </w:r>
+                            <w:r>
+                              <w:t>9</w:t>
+                            </w:r>
+                            <w:r>
+                              <w:t>/03/2024</w:t>
+                            </w:r>
+                          </w:p>
+                          <w:p>
+                            <w:r>
+                              <w:t xml:space="preserve">Time: </w:t>
+                            </w:r>
+                            <w:r>
+                              <w:t>12</w:t>
+                            </w:r>
+                            <w:r>
+                              <w:t>:00</w:t>
+                            </w:r>
+                            <w:r>
+                              <w:t>PM</w:t>
+                            </w:r>
+                          </w:p>
+                          <w:p>
+                            <w:r>
+                              <w:t>Attendees: (Mohamm</w:t>
+                            </w:r>
+                            <w:r>
+                              <w:t>a</w:t>
+                            </w:r>
+                            <w:r>
+                              <w:t>d Adil, Hassan Ahmed, Muzzammil Ahmed, Bil</w:t>
+                            </w:r>
+                            <w:r>
+                              <w:t>a</w:t>
+                            </w:r>
+                            <w:r>
+                              <w:t xml:space="preserve">al AMER Husnain Boston, Ibrahim Siddique, Ismail Ahmed </w:t>
+                            </w:r>
+                          </w:p>
+                          <w:p>
+                            <w:r>
+                              <w:t>Absence- None</w:t>
+                            </w:r>
+                          </w:p>
+                          <w:p>
+                            <w:r>
+                              <w:t>Team progression – On track</w:t>
+                            </w:r>
+                          </w:p>
+                          <w:p>
+                            <w:r>
+                              <w:t>Activity-</w:t>
+                            </w:r>
+                          </w:p>
+                        </w:txbxContent>
+                      </wps:txbx>
+                      <wps:bodyPr rot="0" spcFirstLastPara="0" vertOverflow="overflow" horzOverflow="overflow" vert="horz" wrap="square" lIns="91440" tIns="45720" rIns="91440" bIns="45720" numCol="1" spcCol="0" rtlCol="0" fromWordArt="0" anchor="t" anchorCtr="0" forceAA="0" compatLnSpc="1">
+                        <a:prstTxWarp prst="textNoShape">
+                          <a:avLst/>
+                        </a:prstTxWarp>
+                        <a:noAutofit/>
+                      </wps:bodyPr>
+                    </wps:wsp>
+                  </a:graphicData>
+                </a:graphic>
+                <wp14:sizeRelV relativeFrom="margin">
+                  <wp14:pctHeight>0</wp14:pctHeight>
+                </wp14:sizeRelV>
+              </wp:anchor>
+            </w:drawing>
+          </mc:Choice>
+          <mc:Fallback>
+            <w:pict>
+              <v:shape w14:anchorId="4F4D4793" id="Text Box 1" o:spid="_x0000_s1028" type="#_x0000_t202" style="position:absolute;margin-left:-42pt;margin-top:-62.25pt;width:516pt;height:556.5pt;z-index:251662336;visibility:visible;mso-wrap-style:square;mso-height-percent:0;mso-wrap-distance-left:9pt;mso-wrap-distance-top:0;mso-wrap-distance-right:9pt;mso-wrap-distance-bottom:0;mso-position-horizontal:absolute;mso-position-horizontal-relative:text;mso-position-vertical:absolute;mso-position-vertical-relative:text;mso-height-percent:0;mso-height-relative:margin;v-text-anchor:top" o:gfxdata="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" fillcolor="white [3201]" strokeweight=".5pt">
+                <v:textbox>
+                  <w:txbxContent>
+                    <w:p>
+                      <w:r>
+                        <w:rPr>
+                          <w:b/>
+                          <w:bCs/>
+                        </w:rPr>
+                        <w:t>Hassan Ahmed</w:t>
+                      </w:r>
+                      <w:r>
+                        <w:t xml:space="preserve"> – Requirements document</w:t>
+                      </w:r>
+                      <w:r>
+                        <w:t xml:space="preserve">     </w:t>
+                      </w:r>
+                      <w:r>
+                        <w:rPr>
+                          <w:b/>
+                          <w:bCs/>
+                        </w:rPr>
+                        <w:t>Hassan Ahmed</w:t>
+                      </w:r>
+                      <w:r>
+                        <w:rPr>
+                          <w:b/>
+                          <w:bCs/>
+                        </w:rPr>
+                        <w:t xml:space="preserve">                     </w:t>
+                      </w:r>
+                      <w:r>
+                        <w:rPr>
+                          <w:b/>
+                          <w:bCs/>
+                        </w:rPr>
+                        <w:t xml:space="preserve">  </w:t>
+                      </w:r>
+                      <w:r>
+                        <w:rPr>
+                          <w:b/>
+                          <w:bCs/>
+                        </w:rPr>
+                        <w:t xml:space="preserve">  </w:t>
+                      </w:r>
+                      <w:r>
+                        <w:t>I</w:t>
+                      </w:r>
+                      <w:r>
+                        <w:t>n</w:t>
+                      </w:r>
+                      <w:r>
+                        <w:t xml:space="preserve"> progress</w:t>
+                      </w:r>
+                    </w:p>
+                    <w:p>
+                      <w:r>
+                        <w:rPr>
+                          <w:b/>
+                          <w:bCs/>
+                        </w:rPr>
+                        <w:t>Mohamm</w:t>
+                      </w:r>
+                      <w:r>
+                        <w:rPr>
+                          <w:b/>
+                          <w:bCs/>
+                        </w:rPr>
+                        <w:t>a</w:t>
+                      </w:r>
+                      <w:r>
+                        <w:rPr>
+                          <w:b/>
+                          <w:bCs/>
+                        </w:rPr>
+                        <w:t>d Adil</w:t>
+                      </w:r>
+                      <w:r>
+                        <w:t xml:space="preserve"> – Code contributing with </w:t>
+                      </w:r>
+                      <w:r>
+                        <w:t xml:space="preserve">      </w:t>
+                      </w:r>
+                      <w:r>
+                        <w:rPr>
+                          <w:b/>
+                          <w:bCs/>
+                        </w:rPr>
+                        <w:t>Mohamm</w:t>
+                      </w:r>
+                      <w:r>
+                        <w:rPr>
+                          <w:b/>
+                          <w:bCs/>
+                        </w:rPr>
+                        <w:t>a</w:t>
+                      </w:r>
+                      <w:r>
+                        <w:rPr>
+                          <w:b/>
+                          <w:bCs/>
+                        </w:rPr>
+                        <w:t>d Adil</w:t>
+                      </w:r>
+                      <w:r>
+                        <w:rPr>
+                          <w:b/>
+                          <w:bCs/>
+                        </w:rPr>
+                        <w:t xml:space="preserve">           </w:t>
+                      </w:r>
+                      <w:r>
+                        <w:rPr>
+                          <w:b/>
+                          <w:bCs/>
+                        </w:rPr>
+                        <w:t xml:space="preserve">  </w:t>
+                      </w:r>
+                      <w:r>
+                        <w:rPr>
+                          <w:b/>
+                          <w:bCs/>
+                        </w:rPr>
+                        <w:t xml:space="preserve">     </w:t>
+                      </w:r>
+                      <w:r>
+                        <w:t>I</w:t>
+                      </w:r>
+                      <w:r>
+                        <w:t>n</w:t>
+                      </w:r>
+                      <w:r>
+                        <w:t xml:space="preserve"> </w:t>
+                      </w:r>
+                      <w:r>
+                        <w:t>progress.</w:t>
+                      </w:r>
+                    </w:p>
+                    <w:p>
+                      <w:r>
+                        <w:t>requirements document and Gantt chart</w:t>
+                      </w:r>
+                    </w:p>
+                    <w:p>
+                      <w:bookmarkStart w:id="19" w:name="_Hlk160550748"/>
+                      <w:r>
+                        <w:rPr>
+                          <w:b/>
+                          <w:bCs/>
+                        </w:rPr>
+                        <w:t>Bil</w:t>
+                      </w:r>
+                      <w:r>
+                        <w:rPr>
+                          <w:b/>
+                          <w:bCs/>
+                        </w:rPr>
+                        <w:t>a</w:t>
+                      </w:r>
+                      <w:r>
+                        <w:rPr>
+                          <w:b/>
+                          <w:bCs/>
+                        </w:rPr>
+                        <w:t>al AMER</w:t>
+                      </w:r>
+                      <w:r>
+                        <w:t xml:space="preserve"> </w:t>
+                      </w:r>
+                      <w:bookmarkEnd w:id="19"/>
+                      <w:r>
+                        <w:t>- Requirements document</w:t>
+                      </w:r>
+                      <w:r>
+                        <w:t xml:space="preserve">           </w:t>
+                      </w:r>
+                      <w:r>
+                        <w:t xml:space="preserve">     </w:t>
+                      </w:r>
+                      <w:r>
+                        <w:t xml:space="preserve">  </w:t>
+                      </w:r>
+                      <w:r>
+                        <w:rPr>
+                          <w:b/>
+                          <w:bCs/>
+                        </w:rPr>
+                        <w:t>Bil</w:t>
+                      </w:r>
+                      <w:r>
+                        <w:rPr>
+                          <w:b/>
+                          <w:bCs/>
+                        </w:rPr>
+                        <w:t>a</w:t>
+                      </w:r>
+                      <w:r>
+                        <w:rPr>
+                          <w:b/>
+                          <w:bCs/>
+                        </w:rPr>
+                        <w:t>al AMER</w:t>
+                      </w:r>
+                      <w:r>
+                        <w:rPr>
+                          <w:b/>
+                          <w:bCs/>
+                        </w:rPr>
+                        <w:t xml:space="preserve">                          </w:t>
+                      </w:r>
+                      <w:r>
+                        <w:t>I</w:t>
+                      </w:r>
+                      <w:r>
+                        <w:t>n</w:t>
+                      </w:r>
+                      <w:r>
+                        <w:t xml:space="preserve"> progress</w:t>
+                      </w:r>
+                    </w:p>
+                    <w:p>
+                      <w:r>
+                        <w:rPr>
+                          <w:b/>
+                          <w:bCs/>
+                        </w:rPr>
+                        <w:t>Ibrahim Siddique</w:t>
+                      </w:r>
+                      <w:r>
+                        <w:t xml:space="preserve"> – Requirements document</w:t>
+                      </w:r>
+                      <w:r>
+                        <w:t xml:space="preserve">  </w:t>
+                      </w:r>
+                      <w:r>
+                        <w:t xml:space="preserve">    </w:t>
+                      </w:r>
+                      <w:r>
+                        <w:rPr>
+                          <w:b/>
+                          <w:bCs/>
+                        </w:rPr>
+                        <w:t>Ibrahim Siddique</w:t>
+                      </w:r>
+                      <w:r>
+                        <w:rPr>
+                          <w:b/>
+                          <w:bCs/>
+                        </w:rPr>
+                        <w:t xml:space="preserve">              </w:t>
+                      </w:r>
+                      <w:r>
+                        <w:t>I</w:t>
+                      </w:r>
+                      <w:r>
+                        <w:t>n</w:t>
+                      </w:r>
+                      <w:r>
+                        <w:t xml:space="preserve"> progress</w:t>
+                      </w:r>
+                    </w:p>
+                    <w:p>
+                      <w:r>
+                        <w:t>Everyone on track!</w:t>
+                      </w:r>
+                    </w:p>
+                    <w:p>
+                      <w:r>
+                        <w:t>In the next meeting we will be updatin</w:t>
+                      </w:r>
+                      <w:r>
+                        <w:t>g each other again</w:t>
+                      </w:r>
+                      <w:r>
+                        <w:t xml:space="preserve"> </w:t>
+                      </w:r>
+                      <w:r>
+                        <w:t>and how far we have got and</w:t>
+                      </w:r>
+                      <w:r>
+                        <w:t xml:space="preserve"> will be contacting the client and asking him </w:t>
+                      </w:r>
+                      <w:r>
+                        <w:t>questions and what other requirements</w:t>
+                      </w:r>
+                      <w:r>
+                        <w:t xml:space="preserve"> he wants.</w:t>
+                      </w:r>
+                    </w:p>
+                    <w:p>
+                      <w:pPr>
+                        <w:rPr>
+                          <w:b/>
+                          <w:bCs/>
+                          <w:sz w:val="24"/>
+                          <w:szCs w:val="24"/>
+                        </w:rPr>
+                      </w:pPr>
+                      <w:r>
+                        <w:rPr>
+                          <w:b/>
+                          <w:bCs/>
+                          <w:sz w:val="24"/>
+                          <w:szCs w:val="24"/>
+                        </w:rPr>
+                        <w:t xml:space="preserve">Meeting </w:t>
+                      </w:r>
+                      <w:r>
+                        <w:rPr>
+                          <w:b/>
+                          <w:bCs/>
+                          <w:sz w:val="24"/>
+                          <w:szCs w:val="24"/>
+                        </w:rPr>
+                        <w:t>5</w:t>
+                      </w:r>
+                    </w:p>
+                    <w:p>
+                      <w:r>
+                        <w:t>Location: Lab (D1.01)</w:t>
+                      </w:r>
+                    </w:p>
+                    <w:p>
+                      <w:r>
+                        <w:t xml:space="preserve">Date: </w:t>
+                      </w:r>
+                      <w:r>
+                        <w:t>9</w:t>
+                      </w:r>
+                      <w:r>
+                        <w:t>/03/2024</w:t>
+                      </w:r>
+                    </w:p>
+                    <w:p>
+                      <w:r>
+                        <w:t xml:space="preserve">Time: </w:t>
+                      </w:r>
+                      <w:r>
+                        <w:t>12</w:t>
+                      </w:r>
+                      <w:r>
+                        <w:t>:00</w:t>
+                      </w:r>
+                      <w:r>
+                        <w:t>PM</w:t>
+                      </w:r>
+                    </w:p>
+                    <w:p>
+                      <w:r>
+                        <w:t>Attendees: (Mohamm</w:t>
+                      </w:r>
+                      <w:r>
+                        <w:t>a</w:t>
+                      </w:r>
+                      <w:r>
+                        <w:t>d Adil, Hassan Ahmed, Muzzammil Ahmed, Bil</w:t>
+                      </w:r>
+                      <w:r>
+                        <w:t>a</w:t>
+                      </w:r>
+                      <w:r>
+                        <w:t xml:space="preserve">al AMER Husnain Boston, Ibrahim Siddique, Ismail Ahmed </w:t>
+                      </w:r>
+                    </w:p>
+                    <w:p>
+                      <w:r>
+                        <w:t>Absence- None</w:t>
+                      </w:r>
+                    </w:p>
+                    <w:p>
+                      <w:r>
+                        <w:t>Team progression – On track</w:t>
+                      </w:r>
+                    </w:p>
+                    <w:p>
+                      <w:r>
+                        <w:t>Activity-</w:t>
+                      </w:r>
+                    </w:p>
+                  </w:txbxContent>
+                </v:textbox>
+              </v:shape>
+            </w:pict>
+          </mc:Fallback>
+        </mc:AlternateContent>
+      </w:r>
     </w:p>
     <w:sectPr>
       <w:pgSz w:w="11906" w:h="16838"/>
@@ -1889,6 +3497,7 @@
   <w:style w:type="character" w:default="1" w:styleId="DefaultParagraphFont">
     <w:name w:val="Default Paragraph Font"/>
     <w:uiPriority w:val="1"/>
+    <w:semiHidden/>
     <w:unhideWhenUsed/>
   </w:style>
   <w:style w:type="table" w:default="1" w:styleId="TableNormal">
